--- a/BackEnd/Asp.net/3.1.1 ViewBag  and ViewData.docx
+++ b/BackEnd/Asp.net/3.1.1 ViewBag  and ViewData.docx
@@ -1,13 +1,19 @@
 
 <file path=word/document.xml><?xml version="1.0" encoding="utf-8"?>
-<w:document xmlns:wpc="http://schemas.microsoft.com/office/word/2010/wordprocessingCanvas" xmlns:cx="http://schemas.microsoft.com/office/drawing/2014/chartex" xmlns:cx1="http://schemas.microsoft.com/office/drawing/2015/9/8/chartex" xmlns:cx2="http://schemas.microsoft.com/office/drawing/2015/10/21/chartex" xmlns:cx3="http://schemas.microsoft.com/office/drawing/2016/5/9/chartex" xmlns:cx4="http://schemas.microsoft.com/office/drawing/2016/5/10/chartex" xmlns:cx5="http://schemas.microsoft.com/office/drawing/2016/5/11/chartex" xmlns:cx6="http://schemas.microsoft.com/office/drawing/2016/5/12/chartex" xmlns:cx7="http://schemas.microsoft.com/office/drawing/2016/5/13/chartex" xmlns:cx8="http://schemas.microsoft.com/office/drawing/2016/5/14/chartex" xmlns:mc="http://schemas.openxmlformats.org/markup-compatibility/2006" xmlns:aink="http://schemas.microsoft.com/office/drawing/2016/ink" xmlns:am3d="http://schemas.microsoft.com/office/drawing/2017/model3d" xmlns:o="urn:schemas-microsoft-com:office:office" xmlns:r="http://schemas.openxmlformats.org/officeDocument/2006/relationships" xmlns:m="http://schemas.openxmlformats.org/officeDocument/2006/math" xmlns:v="urn:schemas-microsoft-com:vml" xmlns:wp14="http://schemas.microsoft.com/office/word/2010/wordprocessingDrawing" xmlns:wp="http://schemas.openxmlformats.org/drawingml/2006/wordprocessingDrawing" xmlns:w10="urn:schemas-microsoft-com:office:word" xmlns:w="http://schemas.openxmlformats.org/wordprocessingml/2006/main" xmlns:w14="http://schemas.microsoft.com/office/word/2010/wordml" xmlns:w15="http://schemas.microsoft.com/office/word/2012/wordml" xmlns:w16cex="http://schemas.microsoft.com/office/word/2018/wordml/cex" xmlns:w16cid="http://schemas.microsoft.com/office/word/2016/wordml/cid" xmlns:w16="http://schemas.microsoft.com/office/word/2018/wordml" xmlns:w16se="http://schemas.microsoft.com/office/word/2015/wordml/symex" xmlns:wpg="http://schemas.microsoft.com/office/word/2010/wordprocessingGroup" xmlns:wpi="http://schemas.microsoft.com/office/word/2010/wordprocessingInk" xmlns:wne="http://schemas.microsoft.com/office/word/2006/wordml" xmlns:wps="http://schemas.microsoft.com/office/word/2010/wordprocessingShape" mc:Ignorable="w14 w15 w16se w16cid w16 w16cex wp14">
+<w:document xmlns:wpc="http://schemas.microsoft.com/office/word/2010/wordprocessingCanvas" xmlns:cx="http://schemas.microsoft.com/office/drawing/2014/chartex" xmlns:cx1="http://schemas.microsoft.com/office/drawing/2015/9/8/chartex" xmlns:cx2="http://schemas.microsoft.com/office/drawing/2015/10/21/chartex" xmlns:cx3="http://schemas.microsoft.com/office/drawing/2016/5/9/chartex" xmlns:cx4="http://schemas.microsoft.com/office/drawing/2016/5/10/chartex" xmlns:cx5="http://schemas.microsoft.com/office/drawing/2016/5/11/chartex" xmlns:cx6="http://schemas.microsoft.com/office/drawing/2016/5/12/chartex" xmlns:cx7="http://schemas.microsoft.com/office/drawing/2016/5/13/chartex" xmlns:cx8="http://schemas.microsoft.com/office/drawing/2016/5/14/chartex" xmlns:mc="http://schemas.openxmlformats.org/markup-compatibility/2006" xmlns:aink="http://schemas.microsoft.com/office/drawing/2016/ink" xmlns:am3d="http://schemas.microsoft.com/office/drawing/2017/model3d" xmlns:o="urn:schemas-microsoft-com:office:office" xmlns:r="http://schemas.openxmlformats.org/officeDocument/2006/relationships" xmlns:m="http://schemas.openxmlformats.org/officeDocument/2006/math" xmlns:v="urn:schemas-microsoft-com:vml" xmlns:wp14="http://schemas.microsoft.com/office/word/2010/wordprocessingDrawing" xmlns:wp="http://schemas.openxmlformats.org/drawingml/2006/wordprocessingDrawing" xmlns:w10="urn:schemas-microsoft-com:office:word" xmlns:w="http://schemas.openxmlformats.org/wordprocessingml/2006/main" xmlns:w14="http://schemas.microsoft.com/office/word/2010/wordml" xmlns:w15="http://schemas.microsoft.com/office/word/2012/wordml" xmlns:w16cex="http://schemas.microsoft.com/office/word/2018/wordml/cex" xmlns:w16cid="http://schemas.microsoft.com/office/word/2016/wordml/cid" xmlns:w16="http://schemas.microsoft.com/office/word/2018/wordml" xmlns:w16sdtdh="http://schemas.microsoft.com/office/word/2020/wordml/sdtdatahash" xmlns:w16se="http://schemas.microsoft.com/office/word/2015/wordml/symex" xmlns:wpg="http://schemas.microsoft.com/office/word/2010/wordprocessingGroup" xmlns:wpi="http://schemas.microsoft.com/office/word/2010/wordprocessingInk" xmlns:wne="http://schemas.microsoft.com/office/word/2006/wordml" xmlns:wps="http://schemas.microsoft.com/office/word/2010/wordprocessingShape" mc:Ignorable="w14 w15 w16se w16cid w16 w16cex w16sdtdh wp14">
   <w:body>
     <w:p>
       <w:pPr>
         <w:pStyle w:val="ListParagraph"/>
       </w:pPr>
       <w:r>
-        <w:t>(it is advised to not use this technique, rather pass data using models)</w:t>
+        <w:t>(</w:t>
+      </w:r>
+      <w:r>
+        <w:t>It</w:t>
+      </w:r>
+      <w:r>
+        <w:t xml:space="preserve"> is advised to not use this technique, rather pass data using models)</w:t>
       </w:r>
     </w:p>
     <w:p>
@@ -24,7 +30,7 @@
           <w:noProof/>
         </w:rPr>
         <w:drawing>
-          <wp:inline distT="0" distB="0" distL="0" distR="0" wp14:anchorId="3FEF7D43" wp14:editId="30E26633">
+          <wp:inline distT="0" distB="0" distL="0" distR="0" wp14:anchorId="3FEF7D43" wp14:editId="3209143D">
             <wp:extent cx="5943600" cy="2732405"/>
             <wp:effectExtent l="0" t="0" r="0" b="0"/>
             <wp:docPr id="1" name="Picture 1"/>
@@ -52,6 +58,11 @@
                     <a:prstGeom prst="rect">
                       <a:avLst/>
                     </a:prstGeom>
+                    <a:effectLst>
+                      <a:innerShdw blurRad="114300">
+                        <a:prstClr val="black"/>
+                      </a:innerShdw>
+                    </a:effectLst>
                   </pic:spPr>
                 </pic:pic>
               </a:graphicData>
@@ -75,7 +86,10 @@
         <w:jc w:val="both"/>
       </w:pPr>
       <w:r>
-        <w:t>Difference between loosely binding and strongly binding? (google</w:t>
+        <w:t>Difference between loosely binding and strongly binding? (</w:t>
+      </w:r>
+      <w:r>
+        <w:t>Google</w:t>
       </w:r>
       <w:r>
         <w:t xml:space="preserve"> it</w:t>
@@ -90,7 +104,7 @@
           <w:noProof/>
         </w:rPr>
         <w:drawing>
-          <wp:inline distT="0" distB="0" distL="0" distR="0" wp14:anchorId="5B61392E" wp14:editId="0710D944">
+          <wp:inline distT="0" distB="0" distL="0" distR="0" wp14:anchorId="5B61392E" wp14:editId="215A4320">
             <wp:extent cx="5943600" cy="3180715"/>
             <wp:effectExtent l="0" t="0" r="0" b="635"/>
             <wp:docPr id="2" name="Picture 2"/>
@@ -118,6 +132,11 @@
                     <a:prstGeom prst="rect">
                       <a:avLst/>
                     </a:prstGeom>
+                    <a:effectLst>
+                      <a:innerShdw blurRad="114300">
+                        <a:prstClr val="black"/>
+                      </a:innerShdw>
+                    </a:effectLst>
                   </pic:spPr>
                 </pic:pic>
               </a:graphicData>
@@ -137,7 +156,7 @@
           <w:noProof/>
         </w:rPr>
         <w:drawing>
-          <wp:inline distT="0" distB="0" distL="0" distR="0" wp14:anchorId="5ADFF68C" wp14:editId="61C6C50A">
+          <wp:inline distT="0" distB="0" distL="0" distR="0" wp14:anchorId="5ADFF68C" wp14:editId="567903EC">
             <wp:extent cx="5943600" cy="3006090"/>
             <wp:effectExtent l="0" t="0" r="0" b="3810"/>
             <wp:docPr id="3" name="Picture 3"/>
@@ -165,6 +184,11 @@
                     <a:prstGeom prst="rect">
                       <a:avLst/>
                     </a:prstGeom>
+                    <a:effectLst>
+                      <a:innerShdw blurRad="114300">
+                        <a:prstClr val="black"/>
+                      </a:innerShdw>
+                    </a:effectLst>
                   </pic:spPr>
                 </pic:pic>
               </a:graphicData>
@@ -179,7 +203,7 @@
           <w:noProof/>
         </w:rPr>
         <w:drawing>
-          <wp:inline distT="0" distB="0" distL="0" distR="0" wp14:anchorId="47415CD0" wp14:editId="2CF1FE01">
+          <wp:inline distT="0" distB="0" distL="0" distR="0" wp14:anchorId="47415CD0" wp14:editId="7B985DEE">
             <wp:extent cx="5943600" cy="1641475"/>
             <wp:effectExtent l="0" t="0" r="0" b="0"/>
             <wp:docPr id="4" name="Picture 4"/>
@@ -207,6 +231,11 @@
                     <a:prstGeom prst="rect">
                       <a:avLst/>
                     </a:prstGeom>
+                    <a:effectLst>
+                      <a:innerShdw blurRad="114300">
+                        <a:prstClr val="black"/>
+                      </a:innerShdw>
+                    </a:effectLst>
                   </pic:spPr>
                 </pic:pic>
               </a:graphicData>
@@ -260,13 +289,14 @@
     <w:p>
       <w:pPr>
         <w:pStyle w:val="ListParagraph"/>
+        <w:jc w:val="center"/>
       </w:pPr>
       <w:r>
         <w:rPr>
           <w:noProof/>
         </w:rPr>
         <w:drawing>
-          <wp:inline distT="0" distB="0" distL="0" distR="0" wp14:anchorId="1A97B317" wp14:editId="48BE2F87">
+          <wp:inline distT="0" distB="0" distL="0" distR="0" wp14:anchorId="1A97B317" wp14:editId="1F587491">
             <wp:extent cx="3029373" cy="1057423"/>
             <wp:effectExtent l="0" t="0" r="0" b="9525"/>
             <wp:docPr id="8" name="Picture 8"/>
@@ -294,6 +324,11 @@
                     <a:prstGeom prst="rect">
                       <a:avLst/>
                     </a:prstGeom>
+                    <a:effectLst>
+                      <a:innerShdw blurRad="114300">
+                        <a:prstClr val="black"/>
+                      </a:innerShdw>
+                    </a:effectLst>
                   </pic:spPr>
                 </pic:pic>
               </a:graphicData>
@@ -361,7 +396,7 @@
           <w:noProof/>
         </w:rPr>
         <w:drawing>
-          <wp:inline distT="0" distB="0" distL="0" distR="0" wp14:anchorId="1F6316C6" wp14:editId="380AA58C">
+          <wp:inline distT="0" distB="0" distL="0" distR="0" wp14:anchorId="1F6316C6" wp14:editId="1F7C90F4">
             <wp:extent cx="5943600" cy="2632710"/>
             <wp:effectExtent l="0" t="0" r="0" b="0"/>
             <wp:docPr id="5" name="Picture 5"/>
@@ -389,6 +424,11 @@
                     <a:prstGeom prst="rect">
                       <a:avLst/>
                     </a:prstGeom>
+                    <a:effectLst>
+                      <a:innerShdw blurRad="114300">
+                        <a:prstClr val="black"/>
+                      </a:innerShdw>
+                    </a:effectLst>
                   </pic:spPr>
                 </pic:pic>
               </a:graphicData>
@@ -407,13 +447,37 @@
         <w:pStyle w:val="ListParagraph"/>
       </w:pPr>
       <w:r>
-        <w:t xml:space="preserve">As we can see, the main difference between viewdata and viewbag is the type, viewdata is dictonary/hash </w:t>
+        <w:t xml:space="preserve">As we can see, the main difference between viewdata and </w:t>
+      </w:r>
+      <w:proofErr w:type="spellStart"/>
+      <w:r>
+        <w:t>viewbag</w:t>
+      </w:r>
+      <w:proofErr w:type="spellEnd"/>
+      <w:r>
+        <w:t xml:space="preserve"> is the type, viewdata is </w:t>
+      </w:r>
+      <w:proofErr w:type="spellStart"/>
+      <w:r>
+        <w:t>dictonary</w:t>
+      </w:r>
+      <w:proofErr w:type="spellEnd"/>
+      <w:r>
+        <w:t xml:space="preserve">/hash </w:t>
       </w:r>
       <w:r>
         <w:t>type (</w:t>
       </w:r>
       <w:r>
-        <w:t>key/value pair) while viewbag is dynamic type.</w:t>
+        <w:t xml:space="preserve">key/value pair) while </w:t>
+      </w:r>
+      <w:proofErr w:type="spellStart"/>
+      <w:r>
+        <w:t>viewbag</w:t>
+      </w:r>
+      <w:proofErr w:type="spellEnd"/>
+      <w:r>
+        <w:t xml:space="preserve"> is dynamic type.</w:t>
       </w:r>
     </w:p>
     <w:p>
@@ -427,7 +491,15 @@
         <w:t>reason,</w:t>
       </w:r>
       <w:r>
-        <w:t xml:space="preserve"> viewdata is a bit faster than viewbag.</w:t>
+        <w:t xml:space="preserve"> viewdata is a bit faster than </w:t>
+      </w:r>
+      <w:proofErr w:type="spellStart"/>
+      <w:r>
+        <w:t>viewbag</w:t>
+      </w:r>
+      <w:proofErr w:type="spellEnd"/>
+      <w:r>
+        <w:t>.</w:t>
       </w:r>
     </w:p>
     <w:p>
@@ -444,7 +516,7 @@
           <w:noProof/>
         </w:rPr>
         <w:drawing>
-          <wp:inline distT="0" distB="0" distL="0" distR="0" wp14:anchorId="14C1D847" wp14:editId="7DD2BCF6">
+          <wp:inline distT="0" distB="0" distL="0" distR="0" wp14:anchorId="14C1D847" wp14:editId="08D1B5EA">
             <wp:extent cx="5943600" cy="2875280"/>
             <wp:effectExtent l="0" t="0" r="0" b="1270"/>
             <wp:docPr id="6" name="Picture 6"/>
@@ -472,6 +544,11 @@
                     <a:prstGeom prst="rect">
                       <a:avLst/>
                     </a:prstGeom>
+                    <a:effectLst>
+                      <a:innerShdw blurRad="114300">
+                        <a:prstClr val="black"/>
+                      </a:innerShdw>
+                    </a:effectLst>
                   </pic:spPr>
                 </pic:pic>
               </a:graphicData>
@@ -495,7 +572,7 @@
         </w:rPr>
         <w:lastRenderedPageBreak/>
         <w:drawing>
-          <wp:inline distT="0" distB="0" distL="0" distR="0" wp14:anchorId="5AC11FD6" wp14:editId="52C64474">
+          <wp:inline distT="0" distB="0" distL="0" distR="0" wp14:anchorId="5AC11FD6" wp14:editId="703C7A3E">
             <wp:extent cx="5943600" cy="2825115"/>
             <wp:effectExtent l="0" t="0" r="0" b="0"/>
             <wp:docPr id="7" name="Picture 7"/>
@@ -523,6 +600,11 @@
                     <a:prstGeom prst="rect">
                       <a:avLst/>
                     </a:prstGeom>
+                    <a:effectLst>
+                      <a:innerShdw blurRad="114300">
+                        <a:prstClr val="black"/>
+                      </a:innerShdw>
+                    </a:effectLst>
                   </pic:spPr>
                 </pic:pic>
               </a:graphicData>
@@ -845,6 +927,7 @@
           </w14:textFill>
         </w:rPr>
       </w:pPr>
+      <w:proofErr w:type="spellStart"/>
       <w:r>
         <w:rPr>
           <w:sz w:val="48"/>
@@ -878,7 +961,42 @@
           </w14:textFill>
         </w:rPr>
         <w:lastRenderedPageBreak/>
-        <w:t>ViewData Attribute</w:t>
+        <w:t>ViewData</w:t>
+      </w:r>
+      <w:proofErr w:type="spellEnd"/>
+      <w:r>
+        <w:rPr>
+          <w:sz w:val="48"/>
+          <w:szCs w:val="48"/>
+          <w14:reflection w14:blurRad="6350" w14:stA="53000" w14:stPos="0" w14:endA="300" w14:endPos="35500" w14:dist="0" w14:dir="5400000" w14:fadeDir="5400000" w14:sx="100000" w14:sy="-90000" w14:kx="0" w14:ky="0" w14:algn="bl"/>
+          <w14:textOutline w14:w="0" w14:cap="flat" w14:cmpd="sng" w14:algn="ctr">
+            <w14:noFill/>
+            <w14:prstDash w14:val="solid"/>
+            <w14:round/>
+          </w14:textOutline>
+          <w14:textFill>
+            <w14:gradFill>
+              <w14:gsLst>
+                <w14:gs w14:pos="0">
+                  <w14:schemeClr w14:val="accent5">
+                    <w14:lumMod w14:val="50000"/>
+                  </w14:schemeClr>
+                </w14:gs>
+                <w14:gs w14:pos="50000">
+                  <w14:schemeClr w14:val="accent5"/>
+                </w14:gs>
+                <w14:gs w14:pos="100000">
+                  <w14:schemeClr w14:val="accent5">
+                    <w14:lumMod w14:val="60000"/>
+                    <w14:lumOff w14:val="40000"/>
+                  </w14:schemeClr>
+                </w14:gs>
+              </w14:gsLst>
+              <w14:lin w14:ang="5400000" w14:scaled="0"/>
+            </w14:gradFill>
+          </w14:textFill>
+        </w:rPr>
+        <w:t xml:space="preserve"> Attribute</w:t>
       </w:r>
     </w:p>
     <w:p>
@@ -889,7 +1007,15 @@
         <w:t xml:space="preserve">This is similar to the viewdata, but a different technique. We use </w:t>
       </w:r>
       <w:r>
-        <w:t>attribute to a property to declare it as a ViewData. In this case we can directly set the data from the controller even.</w:t>
+        <w:t xml:space="preserve">attribute to a property to declare it as a </w:t>
+      </w:r>
+      <w:proofErr w:type="spellStart"/>
+      <w:r>
+        <w:t>ViewData</w:t>
+      </w:r>
+      <w:proofErr w:type="spellEnd"/>
+      <w:r>
+        <w:t>. In this case we can directly set the data from the controller even.</w:t>
       </w:r>
     </w:p>
     <w:p>
@@ -901,7 +1027,7 @@
           <w:noProof/>
         </w:rPr>
         <w:drawing>
-          <wp:inline distT="0" distB="0" distL="0" distR="0" wp14:anchorId="5143F5D2" wp14:editId="373A4950">
+          <wp:inline distT="0" distB="0" distL="0" distR="0" wp14:anchorId="5143F5D2" wp14:editId="5B2A8B1E">
             <wp:extent cx="4591691" cy="3839111"/>
             <wp:effectExtent l="0" t="0" r="0" b="9525"/>
             <wp:docPr id="9" name="Picture 9"/>
@@ -929,6 +1055,11 @@
                     <a:prstGeom prst="rect">
                       <a:avLst/>
                     </a:prstGeom>
+                    <a:effectLst>
+                      <a:innerShdw blurRad="114300">
+                        <a:prstClr val="black"/>
+                      </a:innerShdw>
+                    </a:effectLst>
                   </pic:spPr>
                 </pic:pic>
               </a:graphicData>
@@ -947,7 +1078,15 @@
         <w:ind w:left="720"/>
       </w:pPr>
       <w:r>
-        <w:t>Here we can see, we set the title in the controller class. In this way we don’t need to define the title manually in the viewpage.</w:t>
+        <w:t xml:space="preserve">Here we can see, we set the title in the controller class. In this way we don’t need to define the title manually in the </w:t>
+      </w:r>
+      <w:proofErr w:type="spellStart"/>
+      <w:r>
+        <w:t>viewpage</w:t>
+      </w:r>
+      <w:proofErr w:type="spellEnd"/>
+      <w:r>
+        <w:t>.</w:t>
       </w:r>
     </w:p>
     <w:p>
@@ -955,7 +1094,15 @@
         <w:ind w:left="720"/>
       </w:pPr>
       <w:r>
-        <w:t>We can also overwrite this data inside the viewpage, in case we want to change it.</w:t>
+        <w:t xml:space="preserve">We can also overwrite this data inside the </w:t>
+      </w:r>
+      <w:proofErr w:type="spellStart"/>
+      <w:r>
+        <w:t>viewpage</w:t>
+      </w:r>
+      <w:proofErr w:type="spellEnd"/>
+      <w:r>
+        <w:t>, in case we want to change it.</w:t>
       </w:r>
     </w:p>
     <w:sectPr>
@@ -969,7 +1116,7 @@
 </file>
 
 <file path=word/numbering.xml><?xml version="1.0" encoding="utf-8"?>
-<w:numbering xmlns:wpc="http://schemas.microsoft.com/office/word/2010/wordprocessingCanvas" xmlns:cx="http://schemas.microsoft.com/office/drawing/2014/chartex" xmlns:cx1="http://schemas.microsoft.com/office/drawing/2015/9/8/chartex" xmlns:cx2="http://schemas.microsoft.com/office/drawing/2015/10/21/chartex" xmlns:cx3="http://schemas.microsoft.com/office/drawing/2016/5/9/chartex" xmlns:cx4="http://schemas.microsoft.com/office/drawing/2016/5/10/chartex" xmlns:cx5="http://schemas.microsoft.com/office/drawing/2016/5/11/chartex" xmlns:cx6="http://schemas.microsoft.com/office/drawing/2016/5/12/chartex" xmlns:cx7="http://schemas.microsoft.com/office/drawing/2016/5/13/chartex" xmlns:cx8="http://schemas.microsoft.com/office/drawing/2016/5/14/chartex" xmlns:mc="http://schemas.openxmlformats.org/markup-compatibility/2006" xmlns:aink="http://schemas.microsoft.com/office/drawing/2016/ink" xmlns:am3d="http://schemas.microsoft.com/office/drawing/2017/model3d" xmlns:o="urn:schemas-microsoft-com:office:office" xmlns:r="http://schemas.openxmlformats.org/officeDocument/2006/relationships" xmlns:m="http://schemas.openxmlformats.org/officeDocument/2006/math" xmlns:v="urn:schemas-microsoft-com:vml" xmlns:wp14="http://schemas.microsoft.com/office/word/2010/wordprocessingDrawing" xmlns:wp="http://schemas.openxmlformats.org/drawingml/2006/wordprocessingDrawing" xmlns:w10="urn:schemas-microsoft-com:office:word" xmlns:w="http://schemas.openxmlformats.org/wordprocessingml/2006/main" xmlns:w14="http://schemas.microsoft.com/office/word/2010/wordml" xmlns:w15="http://schemas.microsoft.com/office/word/2012/wordml" xmlns:w16cex="http://schemas.microsoft.com/office/word/2018/wordml/cex" xmlns:w16cid="http://schemas.microsoft.com/office/word/2016/wordml/cid" xmlns:w16="http://schemas.microsoft.com/office/word/2018/wordml" xmlns:w16se="http://schemas.microsoft.com/office/word/2015/wordml/symex" xmlns:wpg="http://schemas.microsoft.com/office/word/2010/wordprocessingGroup" xmlns:wpi="http://schemas.microsoft.com/office/word/2010/wordprocessingInk" xmlns:wne="http://schemas.microsoft.com/office/word/2006/wordml" xmlns:wps="http://schemas.microsoft.com/office/word/2010/wordprocessingShape" mc:Ignorable="w14 w15 w16se w16cid w16 w16cex wp14">
+<w:numbering xmlns:wpc="http://schemas.microsoft.com/office/word/2010/wordprocessingCanvas" xmlns:cx="http://schemas.microsoft.com/office/drawing/2014/chartex" xmlns:cx1="http://schemas.microsoft.com/office/drawing/2015/9/8/chartex" xmlns:cx2="http://schemas.microsoft.com/office/drawing/2015/10/21/chartex" xmlns:cx3="http://schemas.microsoft.com/office/drawing/2016/5/9/chartex" xmlns:cx4="http://schemas.microsoft.com/office/drawing/2016/5/10/chartex" xmlns:cx5="http://schemas.microsoft.com/office/drawing/2016/5/11/chartex" xmlns:cx6="http://schemas.microsoft.com/office/drawing/2016/5/12/chartex" xmlns:cx7="http://schemas.microsoft.com/office/drawing/2016/5/13/chartex" xmlns:cx8="http://schemas.microsoft.com/office/drawing/2016/5/14/chartex" xmlns:mc="http://schemas.openxmlformats.org/markup-compatibility/2006" xmlns:aink="http://schemas.microsoft.com/office/drawing/2016/ink" xmlns:am3d="http://schemas.microsoft.com/office/drawing/2017/model3d" xmlns:o="urn:schemas-microsoft-com:office:office" xmlns:r="http://schemas.openxmlformats.org/officeDocument/2006/relationships" xmlns:m="http://schemas.openxmlformats.org/officeDocument/2006/math" xmlns:v="urn:schemas-microsoft-com:vml" xmlns:wp14="http://schemas.microsoft.com/office/word/2010/wordprocessingDrawing" xmlns:wp="http://schemas.openxmlformats.org/drawingml/2006/wordprocessingDrawing" xmlns:w10="urn:schemas-microsoft-com:office:word" xmlns:w="http://schemas.openxmlformats.org/wordprocessingml/2006/main" xmlns:w14="http://schemas.microsoft.com/office/word/2010/wordml" xmlns:w15="http://schemas.microsoft.com/office/word/2012/wordml" xmlns:w16cex="http://schemas.microsoft.com/office/word/2018/wordml/cex" xmlns:w16cid="http://schemas.microsoft.com/office/word/2016/wordml/cid" xmlns:w16="http://schemas.microsoft.com/office/word/2018/wordml" xmlns:w16sdtdh="http://schemas.microsoft.com/office/word/2020/wordml/sdtdatahash" xmlns:w16se="http://schemas.microsoft.com/office/word/2015/wordml/symex" xmlns:wpg="http://schemas.microsoft.com/office/word/2010/wordprocessingGroup" xmlns:wpi="http://schemas.microsoft.com/office/word/2010/wordprocessingInk" xmlns:wne="http://schemas.microsoft.com/office/word/2006/wordml" xmlns:wps="http://schemas.microsoft.com/office/word/2010/wordprocessingShape" mc:Ignorable="w14 w15 w16se w16cid w16 w16cex w16sdtdh wp14">
   <w:abstractNum w:abstractNumId="0" w15:restartNumberingAfterBreak="0">
     <w:nsid w:val="3628521A"/>
     <w:multiLevelType w:val="hybridMultilevel"/>
@@ -1322,7 +1469,7 @@
 </file>
 
 <file path=word/styles.xml><?xml version="1.0" encoding="utf-8"?>
-<w:styles xmlns:mc="http://schemas.openxmlformats.org/markup-compatibility/2006" xmlns:r="http://schemas.openxmlformats.org/officeDocument/2006/relationships" xmlns:w="http://schemas.openxmlformats.org/wordprocessingml/2006/main" xmlns:w14="http://schemas.microsoft.com/office/word/2010/wordml" xmlns:w15="http://schemas.microsoft.com/office/word/2012/wordml" xmlns:w16cex="http://schemas.microsoft.com/office/word/2018/wordml/cex" xmlns:w16cid="http://schemas.microsoft.com/office/word/2016/wordml/cid" xmlns:w16="http://schemas.microsoft.com/office/word/2018/wordml" xmlns:w16se="http://schemas.microsoft.com/office/word/2015/wordml/symex" mc:Ignorable="w14 w15 w16se w16cid w16 w16cex">
+<w:styles xmlns:mc="http://schemas.openxmlformats.org/markup-compatibility/2006" xmlns:r="http://schemas.openxmlformats.org/officeDocument/2006/relationships" xmlns:w="http://schemas.openxmlformats.org/wordprocessingml/2006/main" xmlns:w14="http://schemas.microsoft.com/office/word/2010/wordml" xmlns:w15="http://schemas.microsoft.com/office/word/2012/wordml" xmlns:w16cex="http://schemas.microsoft.com/office/word/2018/wordml/cex" xmlns:w16cid="http://schemas.microsoft.com/office/word/2016/wordml/cid" xmlns:w16="http://schemas.microsoft.com/office/word/2018/wordml" xmlns:w16sdtdh="http://schemas.microsoft.com/office/word/2020/wordml/sdtdatahash" xmlns:w16se="http://schemas.microsoft.com/office/word/2015/wordml/symex" mc:Ignorable="w14 w15 w16se w16cid w16 w16cex w16sdtdh">
   <w:docDefaults>
     <w:rPrDefault>
       <w:rPr>
